--- a/_01_notes/navigation-master-plan.docx
+++ b/_01_notes/navigation-master-plan.docx
@@ -111,183 +111,190 @@
         </w:rPr>
         <w:t>Movies</w:t>
       </w:r>
+    </w:p>
+    <w:p>
+      <w:pPr>
+        <w:pStyle w:val="ListParagraph"/>
+        <w:numPr>
+          <w:ilvl w:val="1"/>
+          <w:numId w:val="2"/>
+        </w:numPr>
+        <w:spacing w:after="0" w:line="240" w:lineRule="auto"/>
+        <w:textAlignment w:val="center"/>
+        <w:rPr>
+          <w:rFonts w:ascii="Calibri" w:eastAsia="Times New Roman" w:hAnsi="Calibri" w:cs="Times New Roman"/>
+          <w:color w:val="000000"/>
+        </w:rPr>
+      </w:pPr>
+      <w:r>
+        <w:rPr>
+          <w:rFonts w:ascii="Calibri" w:eastAsia="Times New Roman" w:hAnsi="Calibri" w:cs="Times New Roman"/>
+          <w:color w:val="000000"/>
+        </w:rPr>
+        <w:t>Now Playing</w:t>
+      </w:r>
+    </w:p>
+    <w:p>
+      <w:pPr>
+        <w:pStyle w:val="ListParagraph"/>
+        <w:numPr>
+          <w:ilvl w:val="1"/>
+          <w:numId w:val="2"/>
+        </w:numPr>
+        <w:spacing w:after="0" w:line="240" w:lineRule="auto"/>
+        <w:textAlignment w:val="center"/>
+        <w:rPr>
+          <w:rFonts w:ascii="Calibri" w:eastAsia="Times New Roman" w:hAnsi="Calibri" w:cs="Times New Roman"/>
+          <w:color w:val="000000"/>
+        </w:rPr>
+      </w:pPr>
+      <w:r>
+        <w:rPr>
+          <w:rFonts w:ascii="Calibri" w:eastAsia="Times New Roman" w:hAnsi="Calibri" w:cs="Times New Roman"/>
+          <w:color w:val="000000"/>
+        </w:rPr>
+        <w:t>Coming Soon</w:t>
+      </w:r>
+    </w:p>
+    <w:p>
+      <w:pPr>
+        <w:pStyle w:val="ListParagraph"/>
+        <w:numPr>
+          <w:ilvl w:val="1"/>
+          <w:numId w:val="2"/>
+        </w:numPr>
+        <w:spacing w:after="0" w:line="240" w:lineRule="auto"/>
+        <w:textAlignment w:val="center"/>
+        <w:rPr>
+          <w:rFonts w:ascii="Calibri" w:eastAsia="Times New Roman" w:hAnsi="Calibri" w:cs="Times New Roman"/>
+          <w:color w:val="000000"/>
+        </w:rPr>
+      </w:pPr>
+      <w:r>
+        <w:rPr>
+          <w:rFonts w:ascii="Calibri" w:eastAsia="Times New Roman" w:hAnsi="Calibri" w:cs="Times New Roman"/>
+          <w:color w:val="000000"/>
+        </w:rPr>
+        <w:t>Ratings Guide</w:t>
+      </w:r>
+    </w:p>
+    <w:p>
+      <w:pPr>
+        <w:pStyle w:val="ListParagraph"/>
+        <w:numPr>
+          <w:ilvl w:val="0"/>
+          <w:numId w:val="2"/>
+        </w:numPr>
+        <w:spacing w:after="0" w:line="240" w:lineRule="auto"/>
+        <w:textAlignment w:val="center"/>
+        <w:rPr>
+          <w:rFonts w:ascii="Calibri" w:eastAsia="Times New Roman" w:hAnsi="Calibri" w:cs="Times New Roman"/>
+          <w:color w:val="000000"/>
+        </w:rPr>
+      </w:pPr>
+      <w:r>
+        <w:rPr>
+          <w:rFonts w:ascii="Calibri" w:eastAsia="Times New Roman" w:hAnsi="Calibri" w:cs="Times New Roman"/>
+          <w:color w:val="000000"/>
+        </w:rPr>
+        <w:t>Specials &amp; News</w:t>
+      </w:r>
+    </w:p>
+    <w:p>
+      <w:pPr>
+        <w:pStyle w:val="ListParagraph"/>
+        <w:numPr>
+          <w:ilvl w:val="1"/>
+          <w:numId w:val="2"/>
+        </w:numPr>
+        <w:spacing w:after="0" w:line="240" w:lineRule="auto"/>
+        <w:textAlignment w:val="center"/>
+        <w:rPr>
+          <w:rFonts w:ascii="Calibri" w:eastAsia="Times New Roman" w:hAnsi="Calibri" w:cs="Times New Roman"/>
+          <w:color w:val="000000"/>
+        </w:rPr>
+      </w:pPr>
+      <w:r>
+        <w:rPr>
+          <w:rFonts w:ascii="Calibri" w:eastAsia="Times New Roman" w:hAnsi="Calibri" w:cs="Times New Roman"/>
+          <w:color w:val="000000"/>
+        </w:rPr>
+        <w:t>Specials</w:t>
+      </w:r>
+    </w:p>
+    <w:p>
+      <w:pPr>
+        <w:pStyle w:val="ListParagraph"/>
+        <w:numPr>
+          <w:ilvl w:val="1"/>
+          <w:numId w:val="2"/>
+        </w:numPr>
+        <w:spacing w:after="0" w:line="240" w:lineRule="auto"/>
+        <w:textAlignment w:val="center"/>
+        <w:rPr>
+          <w:rFonts w:ascii="Calibri" w:eastAsia="Times New Roman" w:hAnsi="Calibri" w:cs="Times New Roman"/>
+          <w:color w:val="000000"/>
+        </w:rPr>
+      </w:pPr>
+      <w:r>
+        <w:rPr>
+          <w:rFonts w:ascii="Calibri" w:eastAsia="Times New Roman" w:hAnsi="Calibri" w:cs="Times New Roman"/>
+          <w:color w:val="000000"/>
+        </w:rPr>
+        <w:t>Cinema News</w:t>
+      </w:r>
+    </w:p>
+    <w:p>
+      <w:pPr>
+        <w:pStyle w:val="ListParagraph"/>
+        <w:numPr>
+          <w:ilvl w:val="1"/>
+          <w:numId w:val="2"/>
+        </w:numPr>
+        <w:spacing w:after="0" w:line="240" w:lineRule="auto"/>
+        <w:textAlignment w:val="center"/>
+        <w:rPr>
+          <w:rFonts w:ascii="Calibri" w:eastAsia="Times New Roman" w:hAnsi="Calibri" w:cs="Times New Roman"/>
+          <w:color w:val="000000"/>
+        </w:rPr>
+      </w:pPr>
+      <w:r>
+        <w:rPr>
+          <w:rFonts w:ascii="Calibri" w:eastAsia="Times New Roman" w:hAnsi="Calibri" w:cs="Times New Roman"/>
+          <w:color w:val="000000"/>
+        </w:rPr>
+        <w:t>Email Updates</w:t>
+      </w:r>
+    </w:p>
+    <w:p>
+      <w:pPr>
+        <w:pStyle w:val="ListParagraph"/>
+        <w:numPr>
+          <w:ilvl w:val="1"/>
+          <w:numId w:val="2"/>
+        </w:numPr>
+        <w:spacing w:after="0" w:line="240" w:lineRule="auto"/>
+        <w:textAlignment w:val="center"/>
+        <w:rPr>
+          <w:rFonts w:ascii="Calibri" w:eastAsia="Times New Roman" w:hAnsi="Calibri" w:cs="Times New Roman"/>
+          <w:color w:val="000000"/>
+        </w:rPr>
+      </w:pPr>
+      <w:r>
+        <w:rPr>
+          <w:rFonts w:ascii="Calibri" w:eastAsia="Times New Roman" w:hAnsi="Calibri" w:cs="Times New Roman"/>
+          <w:color w:val="000000"/>
+        </w:rPr>
+        <w:t xml:space="preserve">Facility </w:t>
+      </w:r>
       <w:bookmarkStart w:id="0" w:name="_GoBack"/>
       <w:bookmarkEnd w:id="0"/>
-    </w:p>
-    <w:p>
-      <w:pPr>
-        <w:pStyle w:val="ListParagraph"/>
-        <w:numPr>
-          <w:ilvl w:val="1"/>
-          <w:numId w:val="2"/>
-        </w:numPr>
-        <w:spacing w:after="0" w:line="240" w:lineRule="auto"/>
-        <w:textAlignment w:val="center"/>
-        <w:rPr>
-          <w:rFonts w:ascii="Calibri" w:eastAsia="Times New Roman" w:hAnsi="Calibri" w:cs="Times New Roman"/>
-          <w:color w:val="000000"/>
-        </w:rPr>
-      </w:pPr>
-      <w:r>
-        <w:rPr>
-          <w:rFonts w:ascii="Calibri" w:eastAsia="Times New Roman" w:hAnsi="Calibri" w:cs="Times New Roman"/>
-          <w:color w:val="000000"/>
-        </w:rPr>
-        <w:t>Now Playing</w:t>
-      </w:r>
-    </w:p>
-    <w:p>
-      <w:pPr>
-        <w:pStyle w:val="ListParagraph"/>
-        <w:numPr>
-          <w:ilvl w:val="1"/>
-          <w:numId w:val="2"/>
-        </w:numPr>
-        <w:spacing w:after="0" w:line="240" w:lineRule="auto"/>
-        <w:textAlignment w:val="center"/>
-        <w:rPr>
-          <w:rFonts w:ascii="Calibri" w:eastAsia="Times New Roman" w:hAnsi="Calibri" w:cs="Times New Roman"/>
-          <w:color w:val="000000"/>
-        </w:rPr>
-      </w:pPr>
-      <w:r>
-        <w:rPr>
-          <w:rFonts w:ascii="Calibri" w:eastAsia="Times New Roman" w:hAnsi="Calibri" w:cs="Times New Roman"/>
-          <w:color w:val="000000"/>
-        </w:rPr>
-        <w:t>Coming Soon</w:t>
-      </w:r>
-    </w:p>
-    <w:p>
-      <w:pPr>
-        <w:pStyle w:val="ListParagraph"/>
-        <w:numPr>
-          <w:ilvl w:val="1"/>
-          <w:numId w:val="2"/>
-        </w:numPr>
-        <w:spacing w:after="0" w:line="240" w:lineRule="auto"/>
-        <w:textAlignment w:val="center"/>
-        <w:rPr>
-          <w:rFonts w:ascii="Calibri" w:eastAsia="Times New Roman" w:hAnsi="Calibri" w:cs="Times New Roman"/>
-          <w:color w:val="000000"/>
-        </w:rPr>
-      </w:pPr>
-      <w:r>
-        <w:rPr>
-          <w:rFonts w:ascii="Calibri" w:eastAsia="Times New Roman" w:hAnsi="Calibri" w:cs="Times New Roman"/>
-          <w:color w:val="000000"/>
-        </w:rPr>
-        <w:t>Ratings Guide</w:t>
-      </w:r>
-    </w:p>
-    <w:p>
-      <w:pPr>
-        <w:pStyle w:val="ListParagraph"/>
-        <w:numPr>
-          <w:ilvl w:val="0"/>
-          <w:numId w:val="2"/>
-        </w:numPr>
-        <w:spacing w:after="0" w:line="240" w:lineRule="auto"/>
-        <w:textAlignment w:val="center"/>
-        <w:rPr>
-          <w:rFonts w:ascii="Calibri" w:eastAsia="Times New Roman" w:hAnsi="Calibri" w:cs="Times New Roman"/>
-          <w:color w:val="000000"/>
-        </w:rPr>
-      </w:pPr>
-      <w:r>
-        <w:rPr>
-          <w:rFonts w:ascii="Calibri" w:eastAsia="Times New Roman" w:hAnsi="Calibri" w:cs="Times New Roman"/>
-          <w:color w:val="000000"/>
-        </w:rPr>
-        <w:t>Specials &amp; News</w:t>
-      </w:r>
-    </w:p>
-    <w:p>
-      <w:pPr>
-        <w:pStyle w:val="ListParagraph"/>
-        <w:numPr>
-          <w:ilvl w:val="1"/>
-          <w:numId w:val="2"/>
-        </w:numPr>
-        <w:spacing w:after="0" w:line="240" w:lineRule="auto"/>
-        <w:textAlignment w:val="center"/>
-        <w:rPr>
-          <w:rFonts w:ascii="Calibri" w:eastAsia="Times New Roman" w:hAnsi="Calibri" w:cs="Times New Roman"/>
-          <w:color w:val="000000"/>
-        </w:rPr>
-      </w:pPr>
-      <w:r>
-        <w:rPr>
-          <w:rFonts w:ascii="Calibri" w:eastAsia="Times New Roman" w:hAnsi="Calibri" w:cs="Times New Roman"/>
-          <w:color w:val="000000"/>
-        </w:rPr>
-        <w:t>Showings</w:t>
-      </w:r>
-    </w:p>
-    <w:p>
-      <w:pPr>
-        <w:pStyle w:val="ListParagraph"/>
-        <w:numPr>
-          <w:ilvl w:val="1"/>
-          <w:numId w:val="2"/>
-        </w:numPr>
-        <w:spacing w:after="0" w:line="240" w:lineRule="auto"/>
-        <w:textAlignment w:val="center"/>
-        <w:rPr>
-          <w:rFonts w:ascii="Calibri" w:eastAsia="Times New Roman" w:hAnsi="Calibri" w:cs="Times New Roman"/>
-          <w:color w:val="000000"/>
-        </w:rPr>
-      </w:pPr>
-      <w:r>
-        <w:rPr>
-          <w:rFonts w:ascii="Calibri" w:eastAsia="Times New Roman" w:hAnsi="Calibri" w:cs="Times New Roman"/>
-          <w:color w:val="000000"/>
-        </w:rPr>
-        <w:t>Cinema News</w:t>
-      </w:r>
-    </w:p>
-    <w:p>
-      <w:pPr>
-        <w:pStyle w:val="ListParagraph"/>
-        <w:numPr>
-          <w:ilvl w:val="1"/>
-          <w:numId w:val="2"/>
-        </w:numPr>
-        <w:spacing w:after="0" w:line="240" w:lineRule="auto"/>
-        <w:textAlignment w:val="center"/>
-        <w:rPr>
-          <w:rFonts w:ascii="Calibri" w:eastAsia="Times New Roman" w:hAnsi="Calibri" w:cs="Times New Roman"/>
-          <w:color w:val="000000"/>
-        </w:rPr>
-      </w:pPr>
-      <w:r>
-        <w:rPr>
-          <w:rFonts w:ascii="Calibri" w:eastAsia="Times New Roman" w:hAnsi="Calibri" w:cs="Times New Roman"/>
-          <w:color w:val="000000"/>
-        </w:rPr>
-        <w:t>Email Updates</w:t>
-      </w:r>
-    </w:p>
-    <w:p>
-      <w:pPr>
-        <w:pStyle w:val="ListParagraph"/>
-        <w:numPr>
-          <w:ilvl w:val="1"/>
-          <w:numId w:val="2"/>
-        </w:numPr>
-        <w:spacing w:after="0" w:line="240" w:lineRule="auto"/>
-        <w:textAlignment w:val="center"/>
-        <w:rPr>
-          <w:rFonts w:ascii="Calibri" w:eastAsia="Times New Roman" w:hAnsi="Calibri" w:cs="Times New Roman"/>
-          <w:color w:val="000000"/>
-        </w:rPr>
-      </w:pPr>
-      <w:r>
-        <w:rPr>
-          <w:rFonts w:ascii="Calibri" w:eastAsia="Times New Roman" w:hAnsi="Calibri" w:cs="Times New Roman"/>
-          <w:color w:val="000000"/>
-        </w:rPr>
-        <w:t>Book Now</w:t>
+      <w:r>
+        <w:rPr>
+          <w:rFonts w:ascii="Calibri" w:eastAsia="Times New Roman" w:hAnsi="Calibri" w:cs="Times New Roman"/>
+          <w:color w:val="000000"/>
+        </w:rPr>
+        <w:t>Rental</w:t>
       </w:r>
     </w:p>
     <w:p>
